--- a/WechatPCAPI使用说明文档.docx
+++ b/WechatPCAPI使用说明文档.docx
@@ -6,9 +6,6 @@
       <w:pPr>
         <w:pStyle w:val="1"/>
         <w:jc w:val="center"/>
-        <w:rPr>
-          <w:rFonts w:hint="eastAsia"/>
-        </w:rPr>
       </w:pPr>
       <w:r>
         <w:t>WechatPCAPI</w:t>
@@ -55,11 +52,6 @@
       </w:r>
     </w:p>
     <w:p>
-      <w:pPr>
-        <w:rPr>
-          <w:rFonts w:hint="eastAsia"/>
-        </w:rPr>
-      </w:pPr>
       <w:r>
         <w:rPr>
           <w:rFonts w:hint="eastAsia"/>
@@ -116,13 +108,7 @@
             <w:cnfStyle w:val="001000000000" w:firstRow="0" w:lastRow="0" w:firstColumn="1" w:lastColumn="0" w:oddVBand="0" w:evenVBand="0" w:oddHBand="0" w:evenHBand="0" w:firstRowFirstColumn="0" w:firstRowLastColumn="0" w:lastRowFirstColumn="0" w:lastRowLastColumn="0"/>
             <w:tcW w:w="2765" w:type="dxa"/>
           </w:tcPr>
-          <w:p>
-            <w:pPr>
-              <w:rPr>
-                <w:rFonts w:hint="eastAsia"/>
-              </w:rPr>
-            </w:pPr>
-          </w:p>
+          <w:p/>
         </w:tc>
         <w:tc>
           <w:tcPr>
@@ -131,9 +117,6 @@
           <w:p>
             <w:pPr>
               <w:cnfStyle w:val="100000000000" w:firstRow="1" w:lastRow="0" w:firstColumn="0" w:lastColumn="0" w:oddVBand="0" w:evenVBand="0" w:oddHBand="0" w:evenHBand="0" w:firstRowFirstColumn="0" w:firstRowLastColumn="0" w:lastRowFirstColumn="0" w:lastRowLastColumn="0"/>
-              <w:rPr>
-                <w:rFonts w:hint="eastAsia"/>
-              </w:rPr>
             </w:pPr>
             <w:r>
               <w:rPr>
@@ -150,9 +133,6 @@
           <w:p>
             <w:pPr>
               <w:cnfStyle w:val="100000000000" w:firstRow="1" w:lastRow="0" w:firstColumn="0" w:lastColumn="0" w:oddVBand="0" w:evenVBand="0" w:oddHBand="0" w:evenHBand="0" w:firstRowFirstColumn="0" w:firstRowLastColumn="0" w:lastRowFirstColumn="0" w:lastRowLastColumn="0"/>
-              <w:rPr>
-                <w:rFonts w:hint="eastAsia"/>
-              </w:rPr>
             </w:pPr>
             <w:r>
               <w:rPr>
@@ -173,11 +153,6 @@
             <w:tcW w:w="2765" w:type="dxa"/>
           </w:tcPr>
           <w:p>
-            <w:pPr>
-              <w:rPr>
-                <w:rFonts w:hint="eastAsia"/>
-              </w:rPr>
-            </w:pPr>
             <w:r>
               <w:rPr>
                 <w:rFonts w:hint="eastAsia"/>
@@ -194,7 +169,6 @@
             <w:pPr>
               <w:cnfStyle w:val="000000100000" w:firstRow="0" w:lastRow="0" w:firstColumn="0" w:lastColumn="0" w:oddVBand="0" w:evenVBand="0" w:oddHBand="1" w:evenHBand="0" w:firstRowFirstColumn="0" w:firstRowLastColumn="0" w:lastRowFirstColumn="0" w:lastRowLastColumn="0"/>
               <w:rPr>
-                <w:rFonts w:hint="eastAsia"/>
                 <w:color w:val="FF0000"/>
               </w:rPr>
             </w:pPr>
@@ -214,7 +188,6 @@
             <w:pPr>
               <w:cnfStyle w:val="000000100000" w:firstRow="0" w:lastRow="0" w:firstColumn="0" w:lastColumn="0" w:oddVBand="0" w:evenVBand="0" w:oddHBand="1" w:evenHBand="0" w:firstRowFirstColumn="0" w:firstRowLastColumn="0" w:lastRowFirstColumn="0" w:lastRowLastColumn="0"/>
               <w:rPr>
-                <w:rFonts w:hint="eastAsia"/>
                 <w:color w:val="FF0000"/>
               </w:rPr>
             </w:pPr>
@@ -234,11 +207,6 @@
             <w:tcW w:w="2765" w:type="dxa"/>
           </w:tcPr>
           <w:p>
-            <w:pPr>
-              <w:rPr>
-                <w:rFonts w:hint="eastAsia"/>
-              </w:rPr>
-            </w:pPr>
             <w:r>
               <w:rPr>
                 <w:rFonts w:hint="eastAsia"/>
@@ -254,9 +222,6 @@
           <w:p>
             <w:pPr>
               <w:cnfStyle w:val="000000000000" w:firstRow="0" w:lastRow="0" w:firstColumn="0" w:lastColumn="0" w:oddVBand="0" w:evenVBand="0" w:oddHBand="0" w:evenHBand="0" w:firstRowFirstColumn="0" w:firstRowLastColumn="0" w:lastRowFirstColumn="0" w:lastRowLastColumn="0"/>
-              <w:rPr>
-                <w:rFonts w:hint="eastAsia"/>
-              </w:rPr>
             </w:pPr>
             <w:r>
               <w:rPr>
@@ -273,9 +238,6 @@
           <w:p>
             <w:pPr>
               <w:cnfStyle w:val="000000000000" w:firstRow="0" w:lastRow="0" w:firstColumn="0" w:lastColumn="0" w:oddVBand="0" w:evenVBand="0" w:oddHBand="0" w:evenHBand="0" w:firstRowFirstColumn="0" w:firstRowLastColumn="0" w:lastRowFirstColumn="0" w:lastRowLastColumn="0"/>
-              <w:rPr>
-                <w:rFonts w:hint="eastAsia"/>
-              </w:rPr>
             </w:pPr>
             <w:r>
               <w:rPr>
@@ -296,11 +258,6 @@
             <w:tcW w:w="2765" w:type="dxa"/>
           </w:tcPr>
           <w:p>
-            <w:pPr>
-              <w:rPr>
-                <w:rFonts w:hint="eastAsia"/>
-              </w:rPr>
-            </w:pPr>
             <w:r>
               <w:rPr>
                 <w:rFonts w:hint="eastAsia"/>
@@ -316,9 +273,6 @@
           <w:p>
             <w:pPr>
               <w:cnfStyle w:val="000000100000" w:firstRow="0" w:lastRow="0" w:firstColumn="0" w:lastColumn="0" w:oddVBand="0" w:evenVBand="0" w:oddHBand="1" w:evenHBand="0" w:firstRowFirstColumn="0" w:firstRowLastColumn="0" w:lastRowFirstColumn="0" w:lastRowLastColumn="0"/>
-              <w:rPr>
-                <w:rFonts w:hint="eastAsia"/>
-              </w:rPr>
             </w:pPr>
             <w:r>
               <w:rPr>
@@ -335,9 +289,6 @@
           <w:p>
             <w:pPr>
               <w:cnfStyle w:val="000000100000" w:firstRow="0" w:lastRow="0" w:firstColumn="0" w:lastColumn="0" w:oddVBand="0" w:evenVBand="0" w:oddHBand="1" w:evenHBand="0" w:firstRowFirstColumn="0" w:firstRowLastColumn="0" w:lastRowFirstColumn="0" w:lastRowLastColumn="0"/>
-              <w:rPr>
-                <w:rFonts w:hint="eastAsia"/>
-              </w:rPr>
             </w:pPr>
             <w:r>
               <w:rPr>
@@ -355,11 +306,6 @@
             <w:tcW w:w="2765" w:type="dxa"/>
           </w:tcPr>
           <w:p>
-            <w:pPr>
-              <w:rPr>
-                <w:rFonts w:hint="eastAsia"/>
-              </w:rPr>
-            </w:pPr>
             <w:r>
               <w:rPr>
                 <w:rFonts w:hint="eastAsia"/>
@@ -375,9 +321,6 @@
           <w:p>
             <w:pPr>
               <w:cnfStyle w:val="000000000000" w:firstRow="0" w:lastRow="0" w:firstColumn="0" w:lastColumn="0" w:oddVBand="0" w:evenVBand="0" w:oddHBand="0" w:evenHBand="0" w:firstRowFirstColumn="0" w:firstRowLastColumn="0" w:lastRowFirstColumn="0" w:lastRowLastColumn="0"/>
-              <w:rPr>
-                <w:rFonts w:hint="eastAsia"/>
-              </w:rPr>
             </w:pPr>
             <w:r>
               <w:rPr>
@@ -394,9 +337,6 @@
           <w:p>
             <w:pPr>
               <w:cnfStyle w:val="000000000000" w:firstRow="0" w:lastRow="0" w:firstColumn="0" w:lastColumn="0" w:oddVBand="0" w:evenVBand="0" w:oddHBand="0" w:evenHBand="0" w:firstRowFirstColumn="0" w:firstRowLastColumn="0" w:lastRowFirstColumn="0" w:lastRowLastColumn="0"/>
-              <w:rPr>
-                <w:rFonts w:hint="eastAsia"/>
-              </w:rPr>
             </w:pPr>
             <w:r>
               <w:rPr>
@@ -417,11 +357,6 @@
             <w:tcW w:w="2765" w:type="dxa"/>
           </w:tcPr>
           <w:p>
-            <w:pPr>
-              <w:rPr>
-                <w:rFonts w:hint="eastAsia"/>
-              </w:rPr>
-            </w:pPr>
             <w:r>
               <w:rPr>
                 <w:rFonts w:hint="eastAsia"/>
@@ -437,9 +372,6 @@
           <w:p>
             <w:pPr>
               <w:cnfStyle w:val="000000100000" w:firstRow="0" w:lastRow="0" w:firstColumn="0" w:lastColumn="0" w:oddVBand="0" w:evenVBand="0" w:oddHBand="1" w:evenHBand="0" w:firstRowFirstColumn="0" w:firstRowLastColumn="0" w:lastRowFirstColumn="0" w:lastRowLastColumn="0"/>
-              <w:rPr>
-                <w:rFonts w:hint="eastAsia"/>
-              </w:rPr>
             </w:pPr>
             <w:r>
               <w:rPr>
@@ -456,9 +388,6 @@
           <w:p>
             <w:pPr>
               <w:cnfStyle w:val="000000100000" w:firstRow="0" w:lastRow="0" w:firstColumn="0" w:lastColumn="0" w:oddVBand="0" w:evenVBand="0" w:oddHBand="1" w:evenHBand="0" w:firstRowFirstColumn="0" w:firstRowLastColumn="0" w:lastRowFirstColumn="0" w:lastRowLastColumn="0"/>
-              <w:rPr>
-                <w:rFonts w:hint="eastAsia"/>
-              </w:rPr>
             </w:pPr>
             <w:r>
               <w:rPr>
@@ -476,22 +405,11 @@
             <w:tcW w:w="2765" w:type="dxa"/>
           </w:tcPr>
           <w:p>
-            <w:pPr>
-              <w:rPr>
-                <w:rFonts w:hint="eastAsia"/>
-              </w:rPr>
-            </w:pPr>
-            <w:r>
-              <w:rPr>
-                <w:rFonts w:hint="eastAsia"/>
-              </w:rPr>
-              <w:t>发送文本消息</w:t>
-            </w:r>
-            <w:r>
-              <w:rPr>
-                <w:rFonts w:hint="eastAsia"/>
-              </w:rPr>
-              <w:t>@某人</w:t>
+            <w:r>
+              <w:rPr>
+                <w:rFonts w:hint="eastAsia"/>
+              </w:rPr>
+              <w:t>发送文本消息@某人</w:t>
             </w:r>
           </w:p>
         </w:tc>
@@ -502,9 +420,6 @@
           <w:p>
             <w:pPr>
               <w:cnfStyle w:val="000000000000" w:firstRow="0" w:lastRow="0" w:firstColumn="0" w:lastColumn="0" w:oddVBand="0" w:evenVBand="0" w:oddHBand="0" w:evenHBand="0" w:firstRowFirstColumn="0" w:firstRowLastColumn="0" w:lastRowFirstColumn="0" w:lastRowLastColumn="0"/>
-              <w:rPr>
-                <w:rFonts w:hint="eastAsia"/>
-              </w:rPr>
             </w:pPr>
             <w:r>
               <w:rPr>
@@ -521,9 +436,6 @@
           <w:p>
             <w:pPr>
               <w:cnfStyle w:val="000000000000" w:firstRow="0" w:lastRow="0" w:firstColumn="0" w:lastColumn="0" w:oddVBand="0" w:evenVBand="0" w:oddHBand="0" w:evenHBand="0" w:firstRowFirstColumn="0" w:firstRowLastColumn="0" w:lastRowFirstColumn="0" w:lastRowLastColumn="0"/>
-              <w:rPr>
-                <w:rFonts w:hint="eastAsia"/>
-              </w:rPr>
             </w:pPr>
             <w:r>
               <w:rPr>
@@ -544,11 +456,6 @@
             <w:tcW w:w="2765" w:type="dxa"/>
           </w:tcPr>
           <w:p>
-            <w:pPr>
-              <w:rPr>
-                <w:rFonts w:hint="eastAsia"/>
-              </w:rPr>
-            </w:pPr>
             <w:r>
               <w:rPr>
                 <w:rFonts w:hint="eastAsia"/>
@@ -564,9 +471,6 @@
           <w:p>
             <w:pPr>
               <w:cnfStyle w:val="000000100000" w:firstRow="0" w:lastRow="0" w:firstColumn="0" w:lastColumn="0" w:oddVBand="0" w:evenVBand="0" w:oddHBand="1" w:evenHBand="0" w:firstRowFirstColumn="0" w:firstRowLastColumn="0" w:lastRowFirstColumn="0" w:lastRowLastColumn="0"/>
-              <w:rPr>
-                <w:rFonts w:hint="eastAsia"/>
-              </w:rPr>
             </w:pPr>
             <w:r>
               <w:rPr>
@@ -583,9 +487,6 @@
           <w:p>
             <w:pPr>
               <w:cnfStyle w:val="000000100000" w:firstRow="0" w:lastRow="0" w:firstColumn="0" w:lastColumn="0" w:oddVBand="0" w:evenVBand="0" w:oddHBand="1" w:evenHBand="0" w:firstRowFirstColumn="0" w:firstRowLastColumn="0" w:lastRowFirstColumn="0" w:lastRowLastColumn="0"/>
-              <w:rPr>
-                <w:rFonts w:hint="eastAsia"/>
-              </w:rPr>
             </w:pPr>
             <w:r>
               <w:rPr>
@@ -603,11 +504,6 @@
             <w:tcW w:w="2765" w:type="dxa"/>
           </w:tcPr>
           <w:p>
-            <w:pPr>
-              <w:rPr>
-                <w:rFonts w:hint="eastAsia"/>
-              </w:rPr>
-            </w:pPr>
             <w:r>
               <w:rPr>
                 <w:rFonts w:hint="eastAsia"/>
@@ -623,9 +519,6 @@
           <w:p>
             <w:pPr>
               <w:cnfStyle w:val="000000000000" w:firstRow="0" w:lastRow="0" w:firstColumn="0" w:lastColumn="0" w:oddVBand="0" w:evenVBand="0" w:oddHBand="0" w:evenHBand="0" w:firstRowFirstColumn="0" w:firstRowLastColumn="0" w:lastRowFirstColumn="0" w:lastRowLastColumn="0"/>
-              <w:rPr>
-                <w:rFonts w:hint="eastAsia"/>
-              </w:rPr>
             </w:pPr>
             <w:r>
               <w:rPr>
@@ -642,9 +535,6 @@
           <w:p>
             <w:pPr>
               <w:cnfStyle w:val="000000000000" w:firstRow="0" w:lastRow="0" w:firstColumn="0" w:lastColumn="0" w:oddVBand="0" w:evenVBand="0" w:oddHBand="0" w:evenHBand="0" w:firstRowFirstColumn="0" w:firstRowLastColumn="0" w:lastRowFirstColumn="0" w:lastRowLastColumn="0"/>
-              <w:rPr>
-                <w:rFonts w:hint="eastAsia"/>
-              </w:rPr>
             </w:pPr>
             <w:r>
               <w:rPr>
@@ -665,11 +555,6 @@
             <w:tcW w:w="2765" w:type="dxa"/>
           </w:tcPr>
           <w:p>
-            <w:pPr>
-              <w:rPr>
-                <w:rFonts w:hint="eastAsia"/>
-              </w:rPr>
-            </w:pPr>
             <w:r>
               <w:rPr>
                 <w:rFonts w:hint="eastAsia"/>
@@ -685,9 +570,6 @@
           <w:p>
             <w:pPr>
               <w:cnfStyle w:val="000000100000" w:firstRow="0" w:lastRow="0" w:firstColumn="0" w:lastColumn="0" w:oddVBand="0" w:evenVBand="0" w:oddHBand="1" w:evenHBand="0" w:firstRowFirstColumn="0" w:firstRowLastColumn="0" w:lastRowFirstColumn="0" w:lastRowLastColumn="0"/>
-              <w:rPr>
-                <w:rFonts w:hint="eastAsia"/>
-              </w:rPr>
             </w:pPr>
             <w:r>
               <w:rPr>
@@ -704,9 +586,6 @@
           <w:p>
             <w:pPr>
               <w:cnfStyle w:val="000000100000" w:firstRow="0" w:lastRow="0" w:firstColumn="0" w:lastColumn="0" w:oddVBand="0" w:evenVBand="0" w:oddHBand="1" w:evenHBand="0" w:firstRowFirstColumn="0" w:firstRowLastColumn="0" w:lastRowFirstColumn="0" w:lastRowLastColumn="0"/>
-              <w:rPr>
-                <w:rFonts w:hint="eastAsia"/>
-              </w:rPr>
             </w:pPr>
             <w:r>
               <w:rPr>
@@ -724,11 +603,6 @@
             <w:tcW w:w="2765" w:type="dxa"/>
           </w:tcPr>
           <w:p>
-            <w:pPr>
-              <w:rPr>
-                <w:rFonts w:hint="eastAsia"/>
-              </w:rPr>
-            </w:pPr>
             <w:r>
               <w:rPr>
                 <w:rFonts w:hint="eastAsia"/>
@@ -744,9 +618,6 @@
           <w:p>
             <w:pPr>
               <w:cnfStyle w:val="000000000000" w:firstRow="0" w:lastRow="0" w:firstColumn="0" w:lastColumn="0" w:oddVBand="0" w:evenVBand="0" w:oddHBand="0" w:evenHBand="0" w:firstRowFirstColumn="0" w:firstRowLastColumn="0" w:lastRowFirstColumn="0" w:lastRowLastColumn="0"/>
-              <w:rPr>
-                <w:rFonts w:hint="eastAsia"/>
-              </w:rPr>
             </w:pPr>
             <w:r>
               <w:rPr>
@@ -763,9 +634,6 @@
           <w:p>
             <w:pPr>
               <w:cnfStyle w:val="000000000000" w:firstRow="0" w:lastRow="0" w:firstColumn="0" w:lastColumn="0" w:oddVBand="0" w:evenVBand="0" w:oddHBand="0" w:evenHBand="0" w:firstRowFirstColumn="0" w:firstRowLastColumn="0" w:lastRowFirstColumn="0" w:lastRowLastColumn="0"/>
-              <w:rPr>
-                <w:rFonts w:hint="eastAsia"/>
-              </w:rPr>
             </w:pPr>
             <w:r>
               <w:rPr>
@@ -787,11 +655,6 @@
             <w:tcW w:w="2765" w:type="dxa"/>
           </w:tcPr>
           <w:p>
-            <w:pPr>
-              <w:rPr>
-                <w:rFonts w:hint="eastAsia"/>
-              </w:rPr>
-            </w:pPr>
             <w:r>
               <w:rPr>
                 <w:rFonts w:hint="eastAsia"/>
@@ -831,9 +694,6 @@
           <w:p>
             <w:pPr>
               <w:cnfStyle w:val="000000100000" w:firstRow="0" w:lastRow="0" w:firstColumn="0" w:lastColumn="0" w:oddVBand="0" w:evenVBand="0" w:oddHBand="1" w:evenHBand="0" w:firstRowFirstColumn="0" w:firstRowLastColumn="0" w:lastRowFirstColumn="0" w:lastRowLastColumn="0"/>
-              <w:rPr>
-                <w:rFonts w:hint="eastAsia"/>
-              </w:rPr>
             </w:pPr>
             <w:r>
               <w:rPr>
@@ -850,9 +710,6 @@
           <w:p>
             <w:pPr>
               <w:cnfStyle w:val="000000100000" w:firstRow="0" w:lastRow="0" w:firstColumn="0" w:lastColumn="0" w:oddVBand="0" w:evenVBand="0" w:oddHBand="1" w:evenHBand="0" w:firstRowFirstColumn="0" w:firstRowLastColumn="0" w:lastRowFirstColumn="0" w:lastRowLastColumn="0"/>
-              <w:rPr>
-                <w:rFonts w:hint="eastAsia"/>
-              </w:rPr>
             </w:pPr>
             <w:r>
               <w:rPr>
@@ -870,11 +727,6 @@
             <w:tcW w:w="2765" w:type="dxa"/>
           </w:tcPr>
           <w:p>
-            <w:pPr>
-              <w:rPr>
-                <w:rFonts w:hint="eastAsia"/>
-              </w:rPr>
-            </w:pPr>
             <w:r>
               <w:rPr>
                 <w:rFonts w:hint="eastAsia"/>
@@ -908,9 +760,6 @@
           <w:p>
             <w:pPr>
               <w:cnfStyle w:val="000000000000" w:firstRow="0" w:lastRow="0" w:firstColumn="0" w:lastColumn="0" w:oddVBand="0" w:evenVBand="0" w:oddHBand="0" w:evenHBand="0" w:firstRowFirstColumn="0" w:firstRowLastColumn="0" w:lastRowFirstColumn="0" w:lastRowLastColumn="0"/>
-              <w:rPr>
-                <w:rFonts w:hint="eastAsia"/>
-              </w:rPr>
             </w:pPr>
             <w:r>
               <w:rPr>
@@ -927,9 +776,6 @@
           <w:p>
             <w:pPr>
               <w:cnfStyle w:val="000000000000" w:firstRow="0" w:lastRow="0" w:firstColumn="0" w:lastColumn="0" w:oddVBand="0" w:evenVBand="0" w:oddHBand="0" w:evenHBand="0" w:firstRowFirstColumn="0" w:firstRowLastColumn="0" w:lastRowFirstColumn="0" w:lastRowLastColumn="0"/>
-              <w:rPr>
-                <w:rFonts w:hint="eastAsia"/>
-              </w:rPr>
             </w:pPr>
             <w:r>
               <w:rPr>
@@ -950,11 +796,6 @@
             <w:tcW w:w="2765" w:type="dxa"/>
           </w:tcPr>
           <w:p>
-            <w:pPr>
-              <w:rPr>
-                <w:rFonts w:hint="eastAsia"/>
-              </w:rPr>
-            </w:pPr>
             <w:r>
               <w:rPr>
                 <w:rFonts w:hint="eastAsia"/>
@@ -971,7 +812,6 @@
             <w:pPr>
               <w:cnfStyle w:val="000000100000" w:firstRow="0" w:lastRow="0" w:firstColumn="0" w:lastColumn="0" w:oddVBand="0" w:evenVBand="0" w:oddHBand="1" w:evenHBand="0" w:firstRowFirstColumn="0" w:firstRowLastColumn="0" w:lastRowFirstColumn="0" w:lastRowLastColumn="0"/>
               <w:rPr>
-                <w:rFonts w:hint="eastAsia"/>
                 <w:color w:val="FF0000"/>
               </w:rPr>
             </w:pPr>
@@ -991,9 +831,6 @@
           <w:p>
             <w:pPr>
               <w:cnfStyle w:val="000000100000" w:firstRow="0" w:lastRow="0" w:firstColumn="0" w:lastColumn="0" w:oddVBand="0" w:evenVBand="0" w:oddHBand="1" w:evenHBand="0" w:firstRowFirstColumn="0" w:firstRowLastColumn="0" w:lastRowFirstColumn="0" w:lastRowLastColumn="0"/>
-              <w:rPr>
-                <w:rFonts w:hint="eastAsia"/>
-              </w:rPr>
             </w:pPr>
             <w:r>
               <w:rPr>
@@ -1020,25 +857,13 @@
               <w:rPr>
                 <w:rFonts w:hint="eastAsia"/>
               </w:rPr>
-              <w:t>获取指定群</w:t>
-            </w:r>
-            <w:r>
-              <w:rPr>
-                <w:rFonts w:hint="eastAsia"/>
-              </w:rPr>
-              <w:t>某</w:t>
-            </w:r>
-            <w:r>
-              <w:rPr>
-                <w:rFonts w:hint="eastAsia"/>
-              </w:rPr>
-              <w:t>成员</w:t>
-            </w:r>
-            <w:r>
-              <w:rPr>
-                <w:rFonts w:hint="eastAsia"/>
-              </w:rPr>
-              <w:t>详细信息</w:t>
+              <w:t>备注好友</w:t>
+            </w:r>
+            <w:r>
+              <w:rPr>
+                <w:rFonts w:hint="eastAsia"/>
+              </w:rPr>
+              <w:t>名称</w:t>
             </w:r>
           </w:p>
         </w:tc>
@@ -1102,19 +927,7 @@
               <w:rPr>
                 <w:rFonts w:hint="eastAsia"/>
               </w:rPr>
-              <w:t>开启</w:t>
-            </w:r>
-            <w:r>
-              <w:rPr>
-                <w:rFonts w:hint="eastAsia"/>
-              </w:rPr>
-              <w:t>自动</w:t>
-            </w:r>
-            <w:r>
-              <w:rPr>
-                <w:rFonts w:hint="eastAsia"/>
-              </w:rPr>
-              <w:t>保存文件、语音、图片</w:t>
+              <w:t>修改群名称</w:t>
             </w:r>
           </w:p>
         </w:tc>
@@ -1175,7 +988,7 @@
               <w:rPr>
                 <w:rFonts w:hint="eastAsia"/>
               </w:rPr>
-              <w:t>接受转账</w:t>
+              <w:t>踢出群成员</w:t>
             </w:r>
           </w:p>
         </w:tc>
@@ -1239,7 +1052,13 @@
               <w:rPr>
                 <w:rFonts w:hint="eastAsia"/>
               </w:rPr>
-              <w:t>接受好友请求</w:t>
+              <w:t>修改群公告</w:t>
+            </w:r>
+            <w:r>
+              <w:rPr>
+                <w:rFonts w:hint="eastAsia"/>
+              </w:rPr>
+              <w:t>并@所有人</w:t>
             </w:r>
           </w:p>
         </w:tc>
@@ -1300,7 +1119,7 @@
               <w:rPr>
                 <w:rFonts w:hint="eastAsia"/>
               </w:rPr>
-              <w:t>接受进群邀请</w:t>
+              <w:t>拉人进群</w:t>
             </w:r>
           </w:p>
         </w:tc>
@@ -1355,16 +1174,11 @@
             <w:tcW w:w="2765" w:type="dxa"/>
           </w:tcPr>
           <w:p>
-            <w:pPr>
-              <w:rPr>
-                <w:rFonts w:hint="eastAsia"/>
-              </w:rPr>
-            </w:pPr>
-            <w:r>
-              <w:rPr>
-                <w:rFonts w:hint="eastAsia"/>
-              </w:rPr>
-              <w:t>群成员变动事件通知</w:t>
+            <w:r>
+              <w:rPr>
+                <w:rFonts w:hint="eastAsia"/>
+              </w:rPr>
+              <w:t>获取指定群某成员详细信息</w:t>
             </w:r>
           </w:p>
         </w:tc>
@@ -1376,7 +1190,6 @@
             <w:pPr>
               <w:cnfStyle w:val="000000100000" w:firstRow="0" w:lastRow="0" w:firstColumn="0" w:lastColumn="0" w:oddVBand="0" w:evenVBand="0" w:oddHBand="1" w:evenHBand="0" w:firstRowFirstColumn="0" w:firstRowLastColumn="0" w:lastRowFirstColumn="0" w:lastRowLastColumn="0"/>
               <w:rPr>
-                <w:rFonts w:hint="eastAsia"/>
                 <w:color w:val="FF0000"/>
               </w:rPr>
             </w:pPr>
@@ -1396,9 +1209,6 @@
           <w:p>
             <w:pPr>
               <w:cnfStyle w:val="000000100000" w:firstRow="0" w:lastRow="0" w:firstColumn="0" w:lastColumn="0" w:oddVBand="0" w:evenVBand="0" w:oddHBand="1" w:evenHBand="0" w:firstRowFirstColumn="0" w:firstRowLastColumn="0" w:lastRowFirstColumn="0" w:lastRowLastColumn="0"/>
-              <w:rPr>
-                <w:rFonts w:hint="eastAsia"/>
-              </w:rPr>
             </w:pPr>
             <w:r>
               <w:rPr>
@@ -1416,28 +1226,23 @@
             <w:tcW w:w="2765" w:type="dxa"/>
           </w:tcPr>
           <w:p>
-            <w:pPr>
-              <w:rPr>
-                <w:rFonts w:hint="eastAsia"/>
-              </w:rPr>
-            </w:pPr>
-            <w:r>
-              <w:rPr>
-                <w:rFonts w:hint="eastAsia"/>
-              </w:rPr>
-              <w:t>群成员</w:t>
-            </w:r>
-            <w:r>
-              <w:rPr>
-                <w:rFonts w:hint="eastAsia"/>
-              </w:rPr>
-              <w:t>邀请进群</w:t>
-            </w:r>
-            <w:r>
-              <w:rPr>
-                <w:rFonts w:hint="eastAsia"/>
-              </w:rPr>
-              <w:t>事件通知</w:t>
+            <w:r>
+              <w:rPr>
+                <w:rFonts w:hint="eastAsia"/>
+              </w:rPr>
+              <w:t>开启</w:t>
+            </w:r>
+            <w:r>
+              <w:rPr>
+                <w:rFonts w:hint="eastAsia"/>
+              </w:rPr>
+              <w:t>自动</w:t>
+            </w:r>
+            <w:r>
+              <w:rPr>
+                <w:rFonts w:hint="eastAsia"/>
+              </w:rPr>
+              <w:t>保存文件、语音、图片</w:t>
             </w:r>
           </w:p>
         </w:tc>
@@ -1449,7 +1254,6 @@
             <w:pPr>
               <w:cnfStyle w:val="000000000000" w:firstRow="0" w:lastRow="0" w:firstColumn="0" w:lastColumn="0" w:oddVBand="0" w:evenVBand="0" w:oddHBand="0" w:evenHBand="0" w:firstRowFirstColumn="0" w:firstRowLastColumn="0" w:lastRowFirstColumn="0" w:lastRowLastColumn="0"/>
               <w:rPr>
-                <w:rFonts w:hint="eastAsia"/>
                 <w:color w:val="FF0000"/>
               </w:rPr>
             </w:pPr>
@@ -1469,9 +1273,6 @@
           <w:p>
             <w:pPr>
               <w:cnfStyle w:val="000000000000" w:firstRow="0" w:lastRow="0" w:firstColumn="0" w:lastColumn="0" w:oddVBand="0" w:evenVBand="0" w:oddHBand="0" w:evenHBand="0" w:firstRowFirstColumn="0" w:firstRowLastColumn="0" w:lastRowFirstColumn="0" w:lastRowLastColumn="0"/>
-              <w:rPr>
-                <w:rFonts w:hint="eastAsia"/>
-              </w:rPr>
             </w:pPr>
             <w:r>
               <w:rPr>
@@ -1492,16 +1293,11 @@
             <w:tcW w:w="2765" w:type="dxa"/>
           </w:tcPr>
           <w:p>
-            <w:pPr>
-              <w:rPr>
-                <w:rFonts w:hint="eastAsia"/>
-              </w:rPr>
-            </w:pPr>
-            <w:r>
-              <w:rPr>
-                <w:rFonts w:hint="eastAsia"/>
-              </w:rPr>
-              <w:t>长时间运行</w:t>
+            <w:r>
+              <w:rPr>
+                <w:rFonts w:hint="eastAsia"/>
+              </w:rPr>
+              <w:t>接受转账</w:t>
             </w:r>
           </w:p>
         </w:tc>
@@ -1513,14 +1309,15 @@
             <w:pPr>
               <w:cnfStyle w:val="000000100000" w:firstRow="0" w:lastRow="0" w:firstColumn="0" w:lastColumn="0" w:oddVBand="0" w:evenVBand="0" w:oddHBand="1" w:evenHBand="0" w:firstRowFirstColumn="0" w:firstRowLastColumn="0" w:lastRowFirstColumn="0" w:lastRowLastColumn="0"/>
               <w:rPr>
-                <w:rFonts w:hint="eastAsia"/>
-              </w:rPr>
-            </w:pPr>
-            <w:r>
-              <w:rPr>
-                <w:rFonts w:hint="eastAsia"/>
-              </w:rPr>
-              <w:t>稳定</w:t>
+                <w:color w:val="FF0000"/>
+              </w:rPr>
+            </w:pPr>
+            <w:r>
+              <w:rPr>
+                <w:rFonts w:hint="eastAsia"/>
+                <w:color w:val="FF0000"/>
+              </w:rPr>
+              <w:t>不支持</w:t>
             </w:r>
           </w:p>
         </w:tc>
@@ -1531,17 +1328,12 @@
           <w:p>
             <w:pPr>
               <w:cnfStyle w:val="000000100000" w:firstRow="0" w:lastRow="0" w:firstColumn="0" w:lastColumn="0" w:oddVBand="0" w:evenVBand="0" w:oddHBand="1" w:evenHBand="0" w:firstRowFirstColumn="0" w:firstRowLastColumn="0" w:lastRowFirstColumn="0" w:lastRowLastColumn="0"/>
-              <w:rPr>
-                <w:rFonts w:hint="eastAsia"/>
-                <w:color w:val="2E74B5" w:themeColor="accent5" w:themeShade="BF"/>
-              </w:rPr>
-            </w:pPr>
-            <w:r>
-              <w:rPr>
-                <w:rFonts w:hint="eastAsia"/>
-                <w:color w:val="2E74B5" w:themeColor="accent5" w:themeShade="BF"/>
-              </w:rPr>
-              <w:t>更稳定</w:t>
+            </w:pPr>
+            <w:r>
+              <w:rPr>
+                <w:rFonts w:hint="eastAsia"/>
+              </w:rPr>
+              <w:t>支持</w:t>
             </w:r>
           </w:p>
         </w:tc>
@@ -1553,16 +1345,11 @@
             <w:tcW w:w="2765" w:type="dxa"/>
           </w:tcPr>
           <w:p>
-            <w:pPr>
-              <w:rPr>
-                <w:rFonts w:hint="eastAsia"/>
-              </w:rPr>
-            </w:pPr>
-            <w:r>
-              <w:rPr>
-                <w:rFonts w:hint="eastAsia"/>
-              </w:rPr>
-              <w:t>后续更新</w:t>
+            <w:r>
+              <w:rPr>
+                <w:rFonts w:hint="eastAsia"/>
+              </w:rPr>
+              <w:t>接受好友请求</w:t>
             </w:r>
           </w:p>
         </w:tc>
@@ -1574,15 +1361,15 @@
             <w:pPr>
               <w:cnfStyle w:val="000000000000" w:firstRow="0" w:lastRow="0" w:firstColumn="0" w:lastColumn="0" w:oddVBand="0" w:evenVBand="0" w:oddHBand="0" w:evenHBand="0" w:firstRowFirstColumn="0" w:firstRowLastColumn="0" w:lastRowFirstColumn="0" w:lastRowLastColumn="0"/>
               <w:rPr>
-                <w:rFonts w:hint="eastAsia"/>
-              </w:rPr>
-            </w:pPr>
-            <w:r>
-              <w:rPr>
-                <w:rFonts w:hint="eastAsia"/>
                 <w:color w:val="FF0000"/>
               </w:rPr>
-              <w:t>不再更新</w:t>
+            </w:pPr>
+            <w:r>
+              <w:rPr>
+                <w:rFonts w:hint="eastAsia"/>
+                <w:color w:val="FF0000"/>
+              </w:rPr>
+              <w:t>不支持</w:t>
             </w:r>
           </w:p>
         </w:tc>
@@ -1593,17 +1380,12 @@
           <w:p>
             <w:pPr>
               <w:cnfStyle w:val="000000000000" w:firstRow="0" w:lastRow="0" w:firstColumn="0" w:lastColumn="0" w:oddVBand="0" w:evenVBand="0" w:oddHBand="0" w:evenHBand="0" w:firstRowFirstColumn="0" w:firstRowLastColumn="0" w:lastRowFirstColumn="0" w:lastRowLastColumn="0"/>
-              <w:rPr>
-                <w:rFonts w:hint="eastAsia"/>
-                <w:color w:val="2E74B5" w:themeColor="accent5" w:themeShade="BF"/>
-              </w:rPr>
-            </w:pPr>
-            <w:r>
-              <w:rPr>
-                <w:rFonts w:hint="eastAsia"/>
-                <w:color w:val="2E74B5" w:themeColor="accent5" w:themeShade="BF"/>
-              </w:rPr>
-              <w:t>继续维护更新</w:t>
+            </w:pPr>
+            <w:r>
+              <w:rPr>
+                <w:rFonts w:hint="eastAsia"/>
+              </w:rPr>
+              <w:t>支持</w:t>
             </w:r>
           </w:p>
         </w:tc>
@@ -1618,15 +1400,278 @@
             <w:tcW w:w="2765" w:type="dxa"/>
           </w:tcPr>
           <w:p>
-            <w:pPr>
-              <w:rPr>
-                <w:rFonts w:hint="eastAsia"/>
-              </w:rPr>
-            </w:pPr>
-            <w:r>
-              <w:rPr>
-                <w:rFonts w:hint="eastAsia"/>
-              </w:rPr>
+            <w:r>
+              <w:rPr>
+                <w:rFonts w:hint="eastAsia"/>
+              </w:rPr>
+              <w:t>接受进群邀请</w:t>
+            </w:r>
+          </w:p>
+        </w:tc>
+        <w:tc>
+          <w:tcPr>
+            <w:tcW w:w="2765" w:type="dxa"/>
+          </w:tcPr>
+          <w:p>
+            <w:pPr>
+              <w:cnfStyle w:val="000000100000" w:firstRow="0" w:lastRow="0" w:firstColumn="0" w:lastColumn="0" w:oddVBand="0" w:evenVBand="0" w:oddHBand="1" w:evenHBand="0" w:firstRowFirstColumn="0" w:firstRowLastColumn="0" w:lastRowFirstColumn="0" w:lastRowLastColumn="0"/>
+              <w:rPr>
+                <w:color w:val="FF0000"/>
+              </w:rPr>
+            </w:pPr>
+            <w:r>
+              <w:rPr>
+                <w:rFonts w:hint="eastAsia"/>
+                <w:color w:val="FF0000"/>
+              </w:rPr>
+              <w:t>不支持</w:t>
+            </w:r>
+          </w:p>
+        </w:tc>
+        <w:tc>
+          <w:tcPr>
+            <w:tcW w:w="2766" w:type="dxa"/>
+          </w:tcPr>
+          <w:p>
+            <w:pPr>
+              <w:cnfStyle w:val="000000100000" w:firstRow="0" w:lastRow="0" w:firstColumn="0" w:lastColumn="0" w:oddVBand="0" w:evenVBand="0" w:oddHBand="1" w:evenHBand="0" w:firstRowFirstColumn="0" w:firstRowLastColumn="0" w:lastRowFirstColumn="0" w:lastRowLastColumn="0"/>
+            </w:pPr>
+            <w:r>
+              <w:rPr>
+                <w:rFonts w:hint="eastAsia"/>
+              </w:rPr>
+              <w:t>支持</w:t>
+            </w:r>
+          </w:p>
+        </w:tc>
+      </w:tr>
+      <w:tr>
+        <w:tc>
+          <w:tcPr>
+            <w:cnfStyle w:val="001000000000" w:firstRow="0" w:lastRow="0" w:firstColumn="1" w:lastColumn="0" w:oddVBand="0" w:evenVBand="0" w:oddHBand="0" w:evenHBand="0" w:firstRowFirstColumn="0" w:firstRowLastColumn="0" w:lastRowFirstColumn="0" w:lastRowLastColumn="0"/>
+            <w:tcW w:w="2765" w:type="dxa"/>
+          </w:tcPr>
+          <w:p>
+            <w:r>
+              <w:rPr>
+                <w:rFonts w:hint="eastAsia"/>
+              </w:rPr>
+              <w:t>群成员变动事件通知</w:t>
+            </w:r>
+          </w:p>
+        </w:tc>
+        <w:tc>
+          <w:tcPr>
+            <w:tcW w:w="2765" w:type="dxa"/>
+          </w:tcPr>
+          <w:p>
+            <w:pPr>
+              <w:cnfStyle w:val="000000000000" w:firstRow="0" w:lastRow="0" w:firstColumn="0" w:lastColumn="0" w:oddVBand="0" w:evenVBand="0" w:oddHBand="0" w:evenHBand="0" w:firstRowFirstColumn="0" w:firstRowLastColumn="0" w:lastRowFirstColumn="0" w:lastRowLastColumn="0"/>
+              <w:rPr>
+                <w:color w:val="FF0000"/>
+              </w:rPr>
+            </w:pPr>
+            <w:r>
+              <w:rPr>
+                <w:rFonts w:hint="eastAsia"/>
+                <w:color w:val="FF0000"/>
+              </w:rPr>
+              <w:t>不支持</w:t>
+            </w:r>
+          </w:p>
+        </w:tc>
+        <w:tc>
+          <w:tcPr>
+            <w:tcW w:w="2766" w:type="dxa"/>
+          </w:tcPr>
+          <w:p>
+            <w:pPr>
+              <w:cnfStyle w:val="000000000000" w:firstRow="0" w:lastRow="0" w:firstColumn="0" w:lastColumn="0" w:oddVBand="0" w:evenVBand="0" w:oddHBand="0" w:evenHBand="0" w:firstRowFirstColumn="0" w:firstRowLastColumn="0" w:lastRowFirstColumn="0" w:lastRowLastColumn="0"/>
+            </w:pPr>
+            <w:r>
+              <w:rPr>
+                <w:rFonts w:hint="eastAsia"/>
+              </w:rPr>
+              <w:t>支持</w:t>
+            </w:r>
+          </w:p>
+        </w:tc>
+      </w:tr>
+      <w:tr>
+        <w:trPr>
+          <w:cnfStyle w:val="000000100000" w:firstRow="0" w:lastRow="0" w:firstColumn="0" w:lastColumn="0" w:oddVBand="0" w:evenVBand="0" w:oddHBand="1" w:evenHBand="0" w:firstRowFirstColumn="0" w:firstRowLastColumn="0" w:lastRowFirstColumn="0" w:lastRowLastColumn="0"/>
+        </w:trPr>
+        <w:tc>
+          <w:tcPr>
+            <w:cnfStyle w:val="001000000000" w:firstRow="0" w:lastRow="0" w:firstColumn="1" w:lastColumn="0" w:oddVBand="0" w:evenVBand="0" w:oddHBand="0" w:evenHBand="0" w:firstRowFirstColumn="0" w:firstRowLastColumn="0" w:lastRowFirstColumn="0" w:lastRowLastColumn="0"/>
+            <w:tcW w:w="2765" w:type="dxa"/>
+          </w:tcPr>
+          <w:p>
+            <w:r>
+              <w:rPr>
+                <w:rFonts w:hint="eastAsia"/>
+              </w:rPr>
+              <w:t>群成员邀请进群事件通知</w:t>
+            </w:r>
+          </w:p>
+        </w:tc>
+        <w:tc>
+          <w:tcPr>
+            <w:tcW w:w="2765" w:type="dxa"/>
+          </w:tcPr>
+          <w:p>
+            <w:pPr>
+              <w:cnfStyle w:val="000000100000" w:firstRow="0" w:lastRow="0" w:firstColumn="0" w:lastColumn="0" w:oddVBand="0" w:evenVBand="0" w:oddHBand="1" w:evenHBand="0" w:firstRowFirstColumn="0" w:firstRowLastColumn="0" w:lastRowFirstColumn="0" w:lastRowLastColumn="0"/>
+              <w:rPr>
+                <w:color w:val="FF0000"/>
+              </w:rPr>
+            </w:pPr>
+            <w:r>
+              <w:rPr>
+                <w:rFonts w:hint="eastAsia"/>
+                <w:color w:val="FF0000"/>
+              </w:rPr>
+              <w:t>不支持</w:t>
+            </w:r>
+          </w:p>
+        </w:tc>
+        <w:tc>
+          <w:tcPr>
+            <w:tcW w:w="2766" w:type="dxa"/>
+          </w:tcPr>
+          <w:p>
+            <w:pPr>
+              <w:cnfStyle w:val="000000100000" w:firstRow="0" w:lastRow="0" w:firstColumn="0" w:lastColumn="0" w:oddVBand="0" w:evenVBand="0" w:oddHBand="1" w:evenHBand="0" w:firstRowFirstColumn="0" w:firstRowLastColumn="0" w:lastRowFirstColumn="0" w:lastRowLastColumn="0"/>
+            </w:pPr>
+            <w:r>
+              <w:rPr>
+                <w:rFonts w:hint="eastAsia"/>
+              </w:rPr>
+              <w:t>支持</w:t>
+            </w:r>
+          </w:p>
+        </w:tc>
+      </w:tr>
+      <w:tr>
+        <w:tc>
+          <w:tcPr>
+            <w:cnfStyle w:val="001000000000" w:firstRow="0" w:lastRow="0" w:firstColumn="1" w:lastColumn="0" w:oddVBand="0" w:evenVBand="0" w:oddHBand="0" w:evenHBand="0" w:firstRowFirstColumn="0" w:firstRowLastColumn="0" w:lastRowFirstColumn="0" w:lastRowLastColumn="0"/>
+            <w:tcW w:w="2765" w:type="dxa"/>
+          </w:tcPr>
+          <w:p>
+            <w:r>
+              <w:rPr>
+                <w:rFonts w:hint="eastAsia"/>
+              </w:rPr>
+              <w:t>长时间运行</w:t>
+            </w:r>
+          </w:p>
+        </w:tc>
+        <w:tc>
+          <w:tcPr>
+            <w:tcW w:w="2765" w:type="dxa"/>
+          </w:tcPr>
+          <w:p>
+            <w:pPr>
+              <w:cnfStyle w:val="000000000000" w:firstRow="0" w:lastRow="0" w:firstColumn="0" w:lastColumn="0" w:oddVBand="0" w:evenVBand="0" w:oddHBand="0" w:evenHBand="0" w:firstRowFirstColumn="0" w:firstRowLastColumn="0" w:lastRowFirstColumn="0" w:lastRowLastColumn="0"/>
+            </w:pPr>
+            <w:r>
+              <w:rPr>
+                <w:rFonts w:hint="eastAsia"/>
+              </w:rPr>
+              <w:t>稳定</w:t>
+            </w:r>
+          </w:p>
+        </w:tc>
+        <w:tc>
+          <w:tcPr>
+            <w:tcW w:w="2766" w:type="dxa"/>
+          </w:tcPr>
+          <w:p>
+            <w:pPr>
+              <w:cnfStyle w:val="000000000000" w:firstRow="0" w:lastRow="0" w:firstColumn="0" w:lastColumn="0" w:oddVBand="0" w:evenVBand="0" w:oddHBand="0" w:evenHBand="0" w:firstRowFirstColumn="0" w:firstRowLastColumn="0" w:lastRowFirstColumn="0" w:lastRowLastColumn="0"/>
+              <w:rPr>
+                <w:color w:val="2E74B5" w:themeColor="accent5" w:themeShade="BF"/>
+              </w:rPr>
+            </w:pPr>
+            <w:r>
+              <w:rPr>
+                <w:rFonts w:hint="eastAsia"/>
+                <w:color w:val="2E74B5" w:themeColor="accent5" w:themeShade="BF"/>
+              </w:rPr>
+              <w:t>更稳定</w:t>
+            </w:r>
+          </w:p>
+        </w:tc>
+      </w:tr>
+      <w:tr>
+        <w:trPr>
+          <w:cnfStyle w:val="000000100000" w:firstRow="0" w:lastRow="0" w:firstColumn="0" w:lastColumn="0" w:oddVBand="0" w:evenVBand="0" w:oddHBand="1" w:evenHBand="0" w:firstRowFirstColumn="0" w:firstRowLastColumn="0" w:lastRowFirstColumn="0" w:lastRowLastColumn="0"/>
+        </w:trPr>
+        <w:tc>
+          <w:tcPr>
+            <w:cnfStyle w:val="001000000000" w:firstRow="0" w:lastRow="0" w:firstColumn="1" w:lastColumn="0" w:oddVBand="0" w:evenVBand="0" w:oddHBand="0" w:evenHBand="0" w:firstRowFirstColumn="0" w:firstRowLastColumn="0" w:lastRowFirstColumn="0" w:lastRowLastColumn="0"/>
+            <w:tcW w:w="2765" w:type="dxa"/>
+          </w:tcPr>
+          <w:p>
+            <w:r>
+              <w:rPr>
+                <w:rFonts w:hint="eastAsia"/>
+              </w:rPr>
+              <w:t>后续更新</w:t>
+            </w:r>
+          </w:p>
+        </w:tc>
+        <w:tc>
+          <w:tcPr>
+            <w:tcW w:w="2765" w:type="dxa"/>
+          </w:tcPr>
+          <w:p>
+            <w:pPr>
+              <w:cnfStyle w:val="000000100000" w:firstRow="0" w:lastRow="0" w:firstColumn="0" w:lastColumn="0" w:oddVBand="0" w:evenVBand="0" w:oddHBand="1" w:evenHBand="0" w:firstRowFirstColumn="0" w:firstRowLastColumn="0" w:lastRowFirstColumn="0" w:lastRowLastColumn="0"/>
+            </w:pPr>
+            <w:r>
+              <w:rPr>
+                <w:rFonts w:hint="eastAsia"/>
+                <w:color w:val="FF0000"/>
+              </w:rPr>
+              <w:t>不再更新</w:t>
+            </w:r>
+          </w:p>
+        </w:tc>
+        <w:tc>
+          <w:tcPr>
+            <w:tcW w:w="2766" w:type="dxa"/>
+          </w:tcPr>
+          <w:p>
+            <w:pPr>
+              <w:cnfStyle w:val="000000100000" w:firstRow="0" w:lastRow="0" w:firstColumn="0" w:lastColumn="0" w:oddVBand="0" w:evenVBand="0" w:oddHBand="1" w:evenHBand="0" w:firstRowFirstColumn="0" w:firstRowLastColumn="0" w:lastRowFirstColumn="0" w:lastRowLastColumn="0"/>
+              <w:rPr>
+                <w:color w:val="2E74B5" w:themeColor="accent5" w:themeShade="BF"/>
+              </w:rPr>
+            </w:pPr>
+            <w:r>
+              <w:rPr>
+                <w:rFonts w:hint="eastAsia"/>
+                <w:color w:val="2E74B5" w:themeColor="accent5" w:themeShade="BF"/>
+              </w:rPr>
+              <w:t>继续维护更新</w:t>
+            </w:r>
+          </w:p>
+        </w:tc>
+      </w:tr>
+      <w:tr>
+        <w:tc>
+          <w:tcPr>
+            <w:cnfStyle w:val="001000000000" w:firstRow="0" w:lastRow="0" w:firstColumn="1" w:lastColumn="0" w:oddVBand="0" w:evenVBand="0" w:oddHBand="0" w:evenHBand="0" w:firstRowFirstColumn="0" w:firstRowLastColumn="0" w:lastRowFirstColumn="0" w:lastRowLastColumn="0"/>
+            <w:tcW w:w="2765" w:type="dxa"/>
+          </w:tcPr>
+          <w:p>
+            <w:r>
+              <w:rPr>
+                <w:rFonts w:hint="eastAsia"/>
+              </w:rPr>
+              <w:lastRenderedPageBreak/>
               <w:t>更适合</w:t>
             </w:r>
           </w:p>
@@ -1637,10 +1682,7 @@
           </w:tcPr>
           <w:p>
             <w:pPr>
-              <w:cnfStyle w:val="000000100000" w:firstRow="0" w:lastRow="0" w:firstColumn="0" w:lastColumn="0" w:oddVBand="0" w:evenVBand="0" w:oddHBand="1" w:evenHBand="0" w:firstRowFirstColumn="0" w:firstRowLastColumn="0" w:lastRowFirstColumn="0" w:lastRowLastColumn="0"/>
-              <w:rPr>
-                <w:rFonts w:hint="eastAsia"/>
-              </w:rPr>
+              <w:cnfStyle w:val="000000000000" w:firstRow="0" w:lastRow="0" w:firstColumn="0" w:lastColumn="0" w:oddVBand="0" w:evenVBand="0" w:oddHBand="0" w:evenHBand="0" w:firstRowFirstColumn="0" w:firstRowLastColumn="0" w:lastRowFirstColumn="0" w:lastRowLastColumn="0"/>
             </w:pPr>
             <w:r>
               <w:rPr>
@@ -1656,10 +1698,7 @@
           </w:tcPr>
           <w:p>
             <w:pPr>
-              <w:cnfStyle w:val="000000100000" w:firstRow="0" w:lastRow="0" w:firstColumn="0" w:lastColumn="0" w:oddVBand="0" w:evenVBand="0" w:oddHBand="1" w:evenHBand="0" w:firstRowFirstColumn="0" w:firstRowLastColumn="0" w:lastRowFirstColumn="0" w:lastRowLastColumn="0"/>
-              <w:rPr>
-                <w:rFonts w:hint="eastAsia"/>
-              </w:rPr>
+              <w:cnfStyle w:val="000000000000" w:firstRow="0" w:lastRow="0" w:firstColumn="0" w:lastColumn="0" w:oddVBand="0" w:evenVBand="0" w:oddHBand="0" w:evenHBand="0" w:firstRowFirstColumn="0" w:firstRowLastColumn="0" w:lastRowFirstColumn="0" w:lastRowLastColumn="0"/>
             </w:pPr>
             <w:r>
               <w:rPr>
@@ -1711,15 +1750,11 @@
     <w:p>
       <w:pPr>
         <w:pStyle w:val="3"/>
-        <w:rPr>
-          <w:rFonts w:hint="eastAsia"/>
-        </w:rPr>
       </w:pPr>
       <w:r>
         <w:rPr>
           <w:rFonts w:hint="eastAsia"/>
         </w:rPr>
-        <w:lastRenderedPageBreak/>
         <w:t>1实例化</w:t>
       </w:r>
     </w:p>
@@ -1872,15 +1907,11 @@
         <w:rPr>
           <w:rFonts w:hint="eastAsia"/>
         </w:rPr>
+        <w:lastRenderedPageBreak/>
         <w:t>2微信多开</w:t>
       </w:r>
     </w:p>
     <w:p>
-      <w:pPr>
-        <w:rPr>
-          <w:rFonts w:hint="eastAsia"/>
-        </w:rPr>
-      </w:pPr>
       <w:r>
         <w:rPr>
           <w:noProof/>
@@ -1923,11 +1954,6 @@
       </w:r>
     </w:p>
     <w:p>
-      <w:pPr>
-        <w:rPr>
-          <w:rFonts w:hint="eastAsia"/>
-        </w:rPr>
-      </w:pPr>
       <w:r>
         <w:rPr>
           <w:rFonts w:hint="eastAsia"/>
@@ -1952,14 +1978,7 @@
         <w:rPr>
           <w:rFonts w:hint="eastAsia"/>
         </w:rPr>
-        <w:lastRenderedPageBreak/>
-        <w:t>3</w:t>
-      </w:r>
-      <w:r>
-        <w:rPr>
-          <w:rFonts w:hint="eastAsia"/>
-        </w:rPr>
-        <w:t>获取登录者信息</w:t>
+        <w:t>3获取登录者信息</w:t>
       </w:r>
     </w:p>
     <w:p>
@@ -2096,6 +2115,7 @@
         <w:rPr>
           <w:rFonts w:hint="eastAsia"/>
         </w:rPr>
+        <w:lastRenderedPageBreak/>
         <w:t>5</w:t>
       </w:r>
       <w:r>
@@ -2178,14 +2198,7 @@
         <w:rPr>
           <w:rFonts w:hint="eastAsia"/>
         </w:rPr>
-        <w:lastRenderedPageBreak/>
-        <w:t>6</w:t>
-      </w:r>
-      <w:r>
-        <w:rPr>
-          <w:rFonts w:hint="eastAsia"/>
-        </w:rPr>
-        <w:t>发送图片</w:t>
+        <w:t>6发送图片</w:t>
       </w:r>
     </w:p>
     <w:p>
@@ -2261,19 +2274,7 @@
         <w:rPr>
           <w:rFonts w:hint="eastAsia"/>
         </w:rPr>
-        <w:t>7</w:t>
-      </w:r>
-      <w:r>
-        <w:rPr>
-          <w:rFonts w:hint="eastAsia"/>
-        </w:rPr>
-        <w:t>发送</w:t>
-      </w:r>
-      <w:r>
-        <w:rPr>
-          <w:rFonts w:hint="eastAsia"/>
-        </w:rPr>
-        <w:t>文件</w:t>
+        <w:t>7发送文件</w:t>
       </w:r>
     </w:p>
     <w:p>
@@ -2349,19 +2350,8 @@
         <w:rPr>
           <w:rFonts w:hint="eastAsia"/>
         </w:rPr>
-        <w:t>8</w:t>
-      </w:r>
-      <w:r>
-        <w:rPr>
-          <w:rFonts w:hint="eastAsia"/>
-        </w:rPr>
-        <w:t>发送</w:t>
-      </w:r>
-      <w:r>
-        <w:rPr>
-          <w:rFonts w:hint="eastAsia"/>
-        </w:rPr>
-        <w:t>名片</w:t>
+        <w:lastRenderedPageBreak/>
+        <w:t>8发送名片</w:t>
       </w:r>
     </w:p>
     <w:p>
@@ -2437,7 +2427,6 @@
         <w:rPr>
           <w:rFonts w:hint="eastAsia"/>
         </w:rPr>
-        <w:lastRenderedPageBreak/>
         <w:t>9</w:t>
       </w:r>
       <w:r>
@@ -2546,13 +2535,7 @@
         <w:rPr>
           <w:rFonts w:hint="eastAsia"/>
         </w:rPr>
-        <w:t>10</w:t>
-      </w:r>
-      <w:r>
-        <w:rPr>
-          <w:rFonts w:hint="eastAsia"/>
-        </w:rPr>
-        <w:t>获取指定群中成员列表</w:t>
+        <w:t>10获取指定群中成员列表</w:t>
       </w:r>
     </w:p>
     <w:p>
@@ -2654,47 +2637,80 @@
         <w:rPr>
           <w:rFonts w:hint="eastAsia"/>
         </w:rPr>
-        <w:t>付费</w:t>
-      </w:r>
-      <w:r>
-        <w:rPr>
-          <w:rFonts w:hint="eastAsia"/>
-        </w:rPr>
-        <w:t>版功能介绍</w:t>
-      </w:r>
-    </w:p>
-    <w:p>
-      <w:r>
-        <w:rPr>
-          <w:rFonts w:hint="eastAsia"/>
+        <w:t>付费版功能介绍</w:t>
+      </w:r>
+    </w:p>
+    <w:p>
+      <w:r>
+        <w:rPr>
+          <w:rFonts w:hint="eastAsia"/>
+          <w:b/>
+          <w:bCs/>
+          <w:sz w:val="24"/>
+          <w:szCs w:val="28"/>
+          <w:u w:val="single"/>
         </w:rPr>
         <w:t>所有的函数文档，可以通过help</w:t>
       </w:r>
       <w:r>
+        <w:rPr>
+          <w:b/>
+          <w:bCs/>
+          <w:sz w:val="24"/>
+          <w:szCs w:val="28"/>
+          <w:u w:val="single"/>
+        </w:rPr>
         <w:t>(</w:t>
       </w:r>
       <w:r>
         <w:rPr>
           <w:rFonts w:hint="eastAsia"/>
+          <w:b/>
+          <w:bCs/>
+          <w:sz w:val="24"/>
+          <w:szCs w:val="28"/>
+          <w:u w:val="single"/>
         </w:rPr>
         <w:t>类名</w:t>
       </w:r>
       <w:r>
+        <w:rPr>
+          <w:b/>
+          <w:bCs/>
+          <w:sz w:val="24"/>
+          <w:szCs w:val="28"/>
+          <w:u w:val="single"/>
+        </w:rPr>
         <w:t>)</w:t>
       </w:r>
       <w:r>
         <w:rPr>
           <w:rFonts w:hint="eastAsia"/>
-        </w:rPr>
-        <w:t>的形式看到。下面对支持的功能进行简单介绍。</w:t>
+          <w:b/>
+          <w:bCs/>
+          <w:sz w:val="24"/>
+          <w:szCs w:val="28"/>
+          <w:u w:val="single"/>
+        </w:rPr>
+        <w:t>的形式看到</w:t>
+      </w:r>
+      <w:r>
+        <w:rPr>
+          <w:rFonts w:hint="eastAsia"/>
+        </w:rPr>
+        <w:t>。下面对支持的功能进行简单介</w:t>
+      </w:r>
+      <w:r>
+        <w:rPr>
+          <w:rFonts w:hint="eastAsia"/>
+        </w:rPr>
+        <w:lastRenderedPageBreak/>
+        <w:t>绍。</w:t>
       </w:r>
     </w:p>
     <w:p>
       <w:pPr>
         <w:pStyle w:val="3"/>
-        <w:rPr>
-          <w:rFonts w:hint="eastAsia"/>
-        </w:rPr>
       </w:pPr>
       <w:r>
         <w:rPr>
@@ -2750,7 +2766,6 @@
         <w:rPr>
           <w:rFonts w:hint="eastAsia"/>
         </w:rPr>
-        <w:lastRenderedPageBreak/>
         <w:t>必要传入的是on</w:t>
       </w:r>
       <w:r>
@@ -2818,19 +2833,7 @@
         <w:rPr>
           <w:rFonts w:hint="eastAsia"/>
         </w:rPr>
-        <w:t>具体收到消息怎么处理</w:t>
-      </w:r>
-      <w:r>
-        <w:rPr>
-          <w:rFonts w:hint="eastAsia"/>
-        </w:rPr>
-        <w:t>，微信退出怎么处理</w:t>
-      </w:r>
-      <w:r>
-        <w:rPr>
-          <w:rFonts w:hint="eastAsia"/>
-        </w:rPr>
-        <w:t>，代码怎么写，由你决定，示例只是打印了一下。</w:t>
+        <w:t>具体收到消息怎么处理，微信退出怎么处理，代码怎么写，由你决定，示例只是打印了一下。</w:t>
       </w:r>
     </w:p>
     <w:p>
@@ -2845,11 +2848,6 @@
       </w:r>
     </w:p>
     <w:p>
-      <w:pPr>
-        <w:rPr>
-          <w:rFonts w:hint="eastAsia"/>
-        </w:rPr>
-      </w:pPr>
       <w:r>
         <w:rPr>
           <w:noProof/>
@@ -2892,15 +2890,11 @@
       </w:r>
     </w:p>
     <w:p>
-      <w:pPr>
-        <w:rPr>
-          <w:rFonts w:hint="eastAsia"/>
-        </w:rPr>
-      </w:pPr>
-      <w:r>
-        <w:rPr>
-          <w:rFonts w:hint="eastAsia"/>
-        </w:rPr>
+      <w:r>
+        <w:rPr>
+          <w:rFonts w:hint="eastAsia"/>
+        </w:rPr>
+        <w:lastRenderedPageBreak/>
         <w:t>该功能内置，只需要调用</w:t>
       </w:r>
       <w:r>
@@ -2977,25 +2971,15 @@
     <w:p>
       <w:pPr>
         <w:pStyle w:val="3"/>
-        <w:rPr>
-          <w:rFonts w:hint="eastAsia"/>
-        </w:rPr>
       </w:pPr>
       <w:r>
-        <w:lastRenderedPageBreak/>
         <w:t>4</w:t>
       </w:r>
       <w:r>
         <w:rPr>
           <w:rFonts w:hint="eastAsia"/>
         </w:rPr>
-        <w:t>获取全部好友、群、公众号信息</w:t>
-      </w:r>
-      <w:r>
-        <w:rPr>
-          <w:rFonts w:hint="eastAsia"/>
-        </w:rPr>
-        <w:t>（缓存）</w:t>
+        <w:t>获取全部好友、群、公众号信息（缓存）</w:t>
       </w:r>
     </w:p>
     <w:p>
@@ -3141,19 +3125,14 @@
         <w:rPr>
           <w:rFonts w:hint="eastAsia"/>
         </w:rPr>
+        <w:lastRenderedPageBreak/>
         <w:t>6</w:t>
       </w:r>
       <w:r>
         <w:rPr>
           <w:rFonts w:hint="eastAsia"/>
         </w:rPr>
-        <w:t>发送文本消息</w:t>
-      </w:r>
-      <w:r>
-        <w:rPr>
-          <w:rFonts w:hint="eastAsia"/>
-        </w:rPr>
-        <w:t>@某人</w:t>
+        <w:t>发送文本消息@某人</w:t>
       </w:r>
     </w:p>
     <w:p>
@@ -3223,20 +3202,13 @@
         <w:rPr>
           <w:rFonts w:hint="eastAsia"/>
         </w:rPr>
-        <w:lastRenderedPageBreak/>
         <w:t>7</w:t>
       </w:r>
       <w:r>
         <w:rPr>
           <w:rFonts w:hint="eastAsia"/>
         </w:rPr>
-        <w:t>发送</w:t>
-      </w:r>
-      <w:r>
-        <w:rPr>
-          <w:rFonts w:hint="eastAsia"/>
-        </w:rPr>
-        <w:t>图片</w:t>
+        <w:t>发送图片</w:t>
       </w:r>
     </w:p>
     <w:p>
@@ -3377,14 +3349,12 @@
     <w:p>
       <w:pPr>
         <w:pStyle w:val="3"/>
-        <w:rPr>
-          <w:rFonts w:hint="eastAsia"/>
-        </w:rPr>
       </w:pPr>
       <w:r>
         <w:rPr>
           <w:rFonts w:hint="eastAsia"/>
         </w:rPr>
+        <w:lastRenderedPageBreak/>
         <w:t>9</w:t>
       </w:r>
       <w:r>
@@ -3463,11 +3433,6 @@
       </w:r>
     </w:p>
     <w:p>
-      <w:pPr>
-        <w:rPr>
-          <w:rFonts w:hint="eastAsia"/>
-        </w:rPr>
-      </w:pPr>
       <w:r>
         <w:rPr>
           <w:rFonts w:hint="eastAsia"/>
@@ -3509,7 +3474,6 @@
         <w:rPr>
           <w:rFonts w:hint="eastAsia"/>
         </w:rPr>
-        <w:lastRenderedPageBreak/>
         <w:t>10</w:t>
       </w:r>
       <w:r>
@@ -3662,6 +3626,7 @@
         <w:rPr>
           <w:rFonts w:hint="eastAsia"/>
         </w:rPr>
+        <w:lastRenderedPageBreak/>
         <w:t>12</w:t>
       </w:r>
       <w:r>
@@ -3806,7 +3771,6 @@
         <w:rPr>
           <w:rFonts w:hint="eastAsia"/>
         </w:rPr>
-        <w:lastRenderedPageBreak/>
         <w:t>请查看test</w:t>
       </w:r>
       <w:r>
@@ -3833,13 +3797,7 @@
         <w:rPr>
           <w:rFonts w:hint="eastAsia"/>
         </w:rPr>
-        <w:t>4</w:t>
-      </w:r>
-      <w:r>
-        <w:rPr>
-          <w:rFonts w:hint="eastAsia"/>
-        </w:rPr>
-        <w:t>接受转账</w:t>
+        <w:t>4接受转账</w:t>
       </w:r>
     </w:p>
     <w:p>
@@ -3936,13 +3894,7 @@
         <w:rPr>
           <w:rFonts w:hint="eastAsia"/>
         </w:rPr>
-        <w:t>接受</w:t>
-      </w:r>
-      <w:r>
-        <w:rPr>
-          <w:rFonts w:hint="eastAsia"/>
-        </w:rPr>
-        <w:t>好友请求</w:t>
+        <w:t>接受好友请求</w:t>
       </w:r>
     </w:p>
     <w:p>
@@ -4007,19 +3959,7 @@
         <w:rPr>
           <w:rFonts w:hint="eastAsia"/>
         </w:rPr>
-        <w:t>，需要先判断是</w:t>
-      </w:r>
-      <w:r>
-        <w:rPr>
-          <w:rFonts w:hint="eastAsia"/>
-        </w:rPr>
-        <w:t>好友请求</w:t>
-      </w:r>
-      <w:r>
-        <w:rPr>
-          <w:rFonts w:hint="eastAsia"/>
-        </w:rPr>
-        <w:t>消息，然后将on</w:t>
+        <w:t>，需要先判断是好友请求消息，然后将on</w:t>
       </w:r>
       <w:r>
         <w:t>_message</w:t>
@@ -4045,6 +3985,7 @@
         <w:rPr>
           <w:rFonts w:hint="eastAsia"/>
         </w:rPr>
+        <w:lastRenderedPageBreak/>
         <w:t>16</w:t>
       </w:r>
       <w:r>
@@ -4122,19 +4063,7 @@
         <w:rPr>
           <w:rFonts w:hint="eastAsia"/>
         </w:rPr>
-        <w:t>，需要先判断是</w:t>
-      </w:r>
-      <w:r>
-        <w:rPr>
-          <w:rFonts w:hint="eastAsia"/>
-        </w:rPr>
-        <w:t>进群邀请</w:t>
-      </w:r>
-      <w:r>
-        <w:rPr>
-          <w:rFonts w:hint="eastAsia"/>
-        </w:rPr>
-        <w:t>消息，然后将on</w:t>
+        <w:t>，需要先判断是进群邀请消息，然后将on</w:t>
       </w:r>
       <w:r>
         <w:t>_message</w:t>
@@ -4172,13 +4101,7 @@
         <w:rPr>
           <w:rFonts w:hint="eastAsia"/>
         </w:rPr>
-        <w:t>群成员变动事件通知</w:t>
-      </w:r>
-      <w:r>
-        <w:rPr>
-          <w:rFonts w:hint="eastAsia"/>
-        </w:rPr>
-        <w:t>、</w:t>
+        <w:t>群成员变动事件通知、</w:t>
       </w:r>
       <w:r>
         <w:rPr>
@@ -4209,6 +4132,420 @@
         </w:rPr>
         <w:t>，需要辨别消息类型即可。</w:t>
       </w:r>
+    </w:p>
+    <w:p>
+      <w:pPr>
+        <w:pStyle w:val="3"/>
+      </w:pPr>
+      <w:r>
+        <w:rPr>
+          <w:rFonts w:hint="eastAsia"/>
+        </w:rPr>
+        <w:t>1</w:t>
+      </w:r>
+      <w:r>
+        <w:rPr>
+          <w:rFonts w:hint="eastAsia"/>
+        </w:rPr>
+        <w:t>8备注好友</w:t>
+      </w:r>
+    </w:p>
+    <w:p>
+      <w:r>
+        <w:rPr>
+          <w:noProof/>
+        </w:rPr>
+        <w:drawing>
+          <wp:inline distT="0" distB="0" distL="0" distR="0" wp14:anchorId="363EE895" wp14:editId="266D7FB6">
+            <wp:extent cx="3856054" cy="1402202"/>
+            <wp:effectExtent l="0" t="0" r="0" b="7620"/>
+            <wp:docPr id="7" name="图片 7"/>
+            <wp:cNvGraphicFramePr>
+              <a:graphicFrameLocks xmlns:a="http://schemas.openxmlformats.org/drawingml/2006/main" noChangeAspect="1"/>
+            </wp:cNvGraphicFramePr>
+            <a:graphic xmlns:a="http://schemas.openxmlformats.org/drawingml/2006/main">
+              <a:graphicData uri="http://schemas.openxmlformats.org/drawingml/2006/picture">
+                <pic:pic xmlns:pic="http://schemas.openxmlformats.org/drawingml/2006/picture">
+                  <pic:nvPicPr>
+                    <pic:cNvPr id="1" name=""/>
+                    <pic:cNvPicPr/>
+                  </pic:nvPicPr>
+                  <pic:blipFill>
+                    <a:blip r:embed="rId32"/>
+                    <a:stretch>
+                      <a:fillRect/>
+                    </a:stretch>
+                  </pic:blipFill>
+                  <pic:spPr>
+                    <a:xfrm>
+                      <a:off x="0" y="0"/>
+                      <a:ext cx="3856054" cy="1402202"/>
+                    </a:xfrm>
+                    <a:prstGeom prst="rect">
+                      <a:avLst/>
+                    </a:prstGeom>
+                  </pic:spPr>
+                </pic:pic>
+              </a:graphicData>
+            </a:graphic>
+          </wp:inline>
+        </w:drawing>
+      </w:r>
+    </w:p>
+    <w:p>
+      <w:r>
+        <w:rPr>
+          <w:rFonts w:hint="eastAsia"/>
+        </w:rPr>
+        <w:t>请查看test</w:t>
+      </w:r>
+      <w:r>
+        <w:t>.py</w:t>
+      </w:r>
+      <w:r>
+        <w:rPr>
+          <w:rFonts w:hint="eastAsia"/>
+        </w:rPr>
+        <w:t>查看示例代码</w:t>
+      </w:r>
+      <w:r>
+        <w:rPr>
+          <w:rFonts w:hint="eastAsia"/>
+        </w:rPr>
+        <w:t>。</w:t>
+      </w:r>
+    </w:p>
+    <w:p>
+      <w:pPr>
+        <w:pStyle w:val="3"/>
+      </w:pPr>
+      <w:r>
+        <w:rPr>
+          <w:rFonts w:hint="eastAsia"/>
+        </w:rPr>
+        <w:t>1</w:t>
+      </w:r>
+      <w:r>
+        <w:rPr>
+          <w:rFonts w:hint="eastAsia"/>
+        </w:rPr>
+        <w:t>9</w:t>
+      </w:r>
+      <w:r>
+        <w:rPr>
+          <w:rFonts w:hint="eastAsia"/>
+        </w:rPr>
+        <w:t>修改群名称</w:t>
+      </w:r>
+    </w:p>
+    <w:p>
+      <w:r>
+        <w:rPr>
+          <w:noProof/>
+        </w:rPr>
+        <w:drawing>
+          <wp:inline distT="0" distB="0" distL="0" distR="0" wp14:anchorId="75E14CD6" wp14:editId="5F4D9FDB">
+            <wp:extent cx="4854361" cy="1417443"/>
+            <wp:effectExtent l="0" t="0" r="3810" b="0"/>
+            <wp:docPr id="11" name="图片 11"/>
+            <wp:cNvGraphicFramePr>
+              <a:graphicFrameLocks xmlns:a="http://schemas.openxmlformats.org/drawingml/2006/main" noChangeAspect="1"/>
+            </wp:cNvGraphicFramePr>
+            <a:graphic xmlns:a="http://schemas.openxmlformats.org/drawingml/2006/main">
+              <a:graphicData uri="http://schemas.openxmlformats.org/drawingml/2006/picture">
+                <pic:pic xmlns:pic="http://schemas.openxmlformats.org/drawingml/2006/picture">
+                  <pic:nvPicPr>
+                    <pic:cNvPr id="1" name=""/>
+                    <pic:cNvPicPr/>
+                  </pic:nvPicPr>
+                  <pic:blipFill>
+                    <a:blip r:embed="rId33"/>
+                    <a:stretch>
+                      <a:fillRect/>
+                    </a:stretch>
+                  </pic:blipFill>
+                  <pic:spPr>
+                    <a:xfrm>
+                      <a:off x="0" y="0"/>
+                      <a:ext cx="4854361" cy="1417443"/>
+                    </a:xfrm>
+                    <a:prstGeom prst="rect">
+                      <a:avLst/>
+                    </a:prstGeom>
+                  </pic:spPr>
+                </pic:pic>
+              </a:graphicData>
+            </a:graphic>
+          </wp:inline>
+        </w:drawing>
+      </w:r>
+    </w:p>
+    <w:p>
+      <w:r>
+        <w:rPr>
+          <w:rFonts w:hint="eastAsia"/>
+        </w:rPr>
+        <w:t>请查看test</w:t>
+      </w:r>
+      <w:r>
+        <w:t>.py</w:t>
+      </w:r>
+      <w:r>
+        <w:rPr>
+          <w:rFonts w:hint="eastAsia"/>
+        </w:rPr>
+        <w:t>查看示例代码。</w:t>
+      </w:r>
+    </w:p>
+    <w:p>
+      <w:pPr>
+        <w:pStyle w:val="3"/>
+      </w:pPr>
+      <w:r>
+        <w:lastRenderedPageBreak/>
+        <w:t xml:space="preserve">20 </w:t>
+      </w:r>
+      <w:r>
+        <w:rPr>
+          <w:rFonts w:hint="eastAsia"/>
+        </w:rPr>
+        <w:t>微信群踢人</w:t>
+      </w:r>
+    </w:p>
+    <w:p>
+      <w:r>
+        <w:rPr>
+          <w:noProof/>
+        </w:rPr>
+        <w:drawing>
+          <wp:inline distT="0" distB="0" distL="0" distR="0" wp14:anchorId="48B4F904" wp14:editId="61C1E152">
+            <wp:extent cx="4031329" cy="1386960"/>
+            <wp:effectExtent l="0" t="0" r="7620" b="3810"/>
+            <wp:docPr id="15" name="图片 15"/>
+            <wp:cNvGraphicFramePr>
+              <a:graphicFrameLocks xmlns:a="http://schemas.openxmlformats.org/drawingml/2006/main" noChangeAspect="1"/>
+            </wp:cNvGraphicFramePr>
+            <a:graphic xmlns:a="http://schemas.openxmlformats.org/drawingml/2006/main">
+              <a:graphicData uri="http://schemas.openxmlformats.org/drawingml/2006/picture">
+                <pic:pic xmlns:pic="http://schemas.openxmlformats.org/drawingml/2006/picture">
+                  <pic:nvPicPr>
+                    <pic:cNvPr id="1" name=""/>
+                    <pic:cNvPicPr/>
+                  </pic:nvPicPr>
+                  <pic:blipFill>
+                    <a:blip r:embed="rId34"/>
+                    <a:stretch>
+                      <a:fillRect/>
+                    </a:stretch>
+                  </pic:blipFill>
+                  <pic:spPr>
+                    <a:xfrm>
+                      <a:off x="0" y="0"/>
+                      <a:ext cx="4031329" cy="1386960"/>
+                    </a:xfrm>
+                    <a:prstGeom prst="rect">
+                      <a:avLst/>
+                    </a:prstGeom>
+                  </pic:spPr>
+                </pic:pic>
+              </a:graphicData>
+            </a:graphic>
+          </wp:inline>
+        </w:drawing>
+      </w:r>
+    </w:p>
+    <w:p>
+      <w:r>
+        <w:rPr>
+          <w:rFonts w:hint="eastAsia"/>
+        </w:rPr>
+        <w:t>请查看test</w:t>
+      </w:r>
+      <w:r>
+        <w:t>.py</w:t>
+      </w:r>
+      <w:r>
+        <w:rPr>
+          <w:rFonts w:hint="eastAsia"/>
+        </w:rPr>
+        <w:t>查看示例代码。</w:t>
+      </w:r>
+    </w:p>
+    <w:p>
+      <w:pPr>
+        <w:pStyle w:val="3"/>
+      </w:pPr>
+      <w:r>
+        <w:t>2</w:t>
+      </w:r>
+      <w:r>
+        <w:rPr>
+          <w:rFonts w:hint="eastAsia"/>
+        </w:rPr>
+        <w:t>1</w:t>
+      </w:r>
+      <w:r>
+        <w:t xml:space="preserve"> </w:t>
+      </w:r>
+      <w:r>
+        <w:rPr>
+          <w:rFonts w:hint="eastAsia"/>
+        </w:rPr>
+        <w:t>修改群公告</w:t>
+      </w:r>
+    </w:p>
+    <w:p>
+      <w:r>
+        <w:rPr>
+          <w:noProof/>
+        </w:rPr>
+        <w:drawing>
+          <wp:inline distT="0" distB="0" distL="0" distR="0" wp14:anchorId="28660F84" wp14:editId="6E6E0B6C">
+            <wp:extent cx="4656223" cy="1394581"/>
+            <wp:effectExtent l="0" t="0" r="0" b="0"/>
+            <wp:docPr id="20" name="图片 20"/>
+            <wp:cNvGraphicFramePr>
+              <a:graphicFrameLocks xmlns:a="http://schemas.openxmlformats.org/drawingml/2006/main" noChangeAspect="1"/>
+            </wp:cNvGraphicFramePr>
+            <a:graphic xmlns:a="http://schemas.openxmlformats.org/drawingml/2006/main">
+              <a:graphicData uri="http://schemas.openxmlformats.org/drawingml/2006/picture">
+                <pic:pic xmlns:pic="http://schemas.openxmlformats.org/drawingml/2006/picture">
+                  <pic:nvPicPr>
+                    <pic:cNvPr id="1" name=""/>
+                    <pic:cNvPicPr/>
+                  </pic:nvPicPr>
+                  <pic:blipFill>
+                    <a:blip r:embed="rId35"/>
+                    <a:stretch>
+                      <a:fillRect/>
+                    </a:stretch>
+                  </pic:blipFill>
+                  <pic:spPr>
+                    <a:xfrm>
+                      <a:off x="0" y="0"/>
+                      <a:ext cx="4656223" cy="1394581"/>
+                    </a:xfrm>
+                    <a:prstGeom prst="rect">
+                      <a:avLst/>
+                    </a:prstGeom>
+                  </pic:spPr>
+                </pic:pic>
+              </a:graphicData>
+            </a:graphic>
+          </wp:inline>
+        </w:drawing>
+      </w:r>
+    </w:p>
+    <w:p>
+      <w:r>
+        <w:rPr>
+          <w:rFonts w:hint="eastAsia"/>
+        </w:rPr>
+        <w:t>请查看test</w:t>
+      </w:r>
+      <w:r>
+        <w:t>.py</w:t>
+      </w:r>
+      <w:r>
+        <w:rPr>
+          <w:rFonts w:hint="eastAsia"/>
+        </w:rPr>
+        <w:t>查看示例代码。</w:t>
+      </w:r>
+    </w:p>
+    <w:p>
+      <w:pPr>
+        <w:pStyle w:val="3"/>
+      </w:pPr>
+      <w:r>
+        <w:t>2</w:t>
+      </w:r>
+      <w:r>
+        <w:rPr>
+          <w:rFonts w:hint="eastAsia"/>
+        </w:rPr>
+        <w:t>1</w:t>
+      </w:r>
+      <w:r>
+        <w:t xml:space="preserve"> </w:t>
+      </w:r>
+      <w:r>
+        <w:rPr>
+          <w:rFonts w:hint="eastAsia"/>
+        </w:rPr>
+        <w:t>邀请进群</w:t>
+      </w:r>
+    </w:p>
+    <w:p>
+      <w:r>
+        <w:rPr>
+          <w:noProof/>
+        </w:rPr>
+        <w:drawing>
+          <wp:inline distT="0" distB="0" distL="0" distR="0" wp14:anchorId="6D04DA91" wp14:editId="6E41CE9B">
+            <wp:extent cx="4869602" cy="1417443"/>
+            <wp:effectExtent l="0" t="0" r="7620" b="0"/>
+            <wp:docPr id="23" name="图片 23"/>
+            <wp:cNvGraphicFramePr>
+              <a:graphicFrameLocks xmlns:a="http://schemas.openxmlformats.org/drawingml/2006/main" noChangeAspect="1"/>
+            </wp:cNvGraphicFramePr>
+            <a:graphic xmlns:a="http://schemas.openxmlformats.org/drawingml/2006/main">
+              <a:graphicData uri="http://schemas.openxmlformats.org/drawingml/2006/picture">
+                <pic:pic xmlns:pic="http://schemas.openxmlformats.org/drawingml/2006/picture">
+                  <pic:nvPicPr>
+                    <pic:cNvPr id="1" name=""/>
+                    <pic:cNvPicPr/>
+                  </pic:nvPicPr>
+                  <pic:blipFill>
+                    <a:blip r:embed="rId36"/>
+                    <a:stretch>
+                      <a:fillRect/>
+                    </a:stretch>
+                  </pic:blipFill>
+                  <pic:spPr>
+                    <a:xfrm>
+                      <a:off x="0" y="0"/>
+                      <a:ext cx="4869602" cy="1417443"/>
+                    </a:xfrm>
+                    <a:prstGeom prst="rect">
+                      <a:avLst/>
+                    </a:prstGeom>
+                  </pic:spPr>
+                </pic:pic>
+              </a:graphicData>
+            </a:graphic>
+          </wp:inline>
+        </w:drawing>
+      </w:r>
+    </w:p>
+    <w:p>
+      <w:pPr>
+        <w:rPr>
+          <w:rFonts w:hint="eastAsia"/>
+        </w:rPr>
+      </w:pPr>
+      <w:r>
+        <w:rPr>
+          <w:rFonts w:hint="eastAsia"/>
+        </w:rPr>
+        <w:t>请查看test</w:t>
+      </w:r>
+      <w:r>
+        <w:t>.py</w:t>
+      </w:r>
+      <w:r>
+        <w:rPr>
+          <w:rFonts w:hint="eastAsia"/>
+        </w:rPr>
+        <w:t>查看示例代码。</w:t>
+      </w:r>
+    </w:p>
+    <w:p>
+      <w:pPr>
+        <w:rPr>
+          <w:rFonts w:hint="eastAsia"/>
+        </w:rPr>
+      </w:pPr>
     </w:p>
     <w:p>
       <w:pPr>
@@ -4254,15 +4591,11 @@
             <w:tcW w:w="4148" w:type="dxa"/>
           </w:tcPr>
           <w:p>
-            <w:pPr>
-              <w:rPr>
-                <w:rFonts w:hint="eastAsia"/>
-              </w:rPr>
-            </w:pPr>
-            <w:r>
-              <w:rPr>
-                <w:rFonts w:hint="eastAsia"/>
-              </w:rPr>
+            <w:r>
+              <w:rPr>
+                <w:rFonts w:hint="eastAsia"/>
+              </w:rPr>
+              <w:lastRenderedPageBreak/>
               <w:t>字段名</w:t>
             </w:r>
           </w:p>
@@ -4272,11 +4605,6 @@
             <w:tcW w:w="4148" w:type="dxa"/>
           </w:tcPr>
           <w:p>
-            <w:pPr>
-              <w:rPr>
-                <w:rFonts w:hint="eastAsia"/>
-              </w:rPr>
-            </w:pPr>
             <w:r>
               <w:rPr>
                 <w:rFonts w:hint="eastAsia"/>
@@ -4292,13 +4620,7 @@
             <w:tcW w:w="4148" w:type="dxa"/>
           </w:tcPr>
           <w:p>
-            <w:pPr>
-              <w:rPr>
-                <w:rFonts w:hint="eastAsia"/>
-              </w:rPr>
-            </w:pPr>
-            <w:r>
-              <w:lastRenderedPageBreak/>
+            <w:r>
               <w:t>msg::chatroom</w:t>
             </w:r>
           </w:p>
@@ -4308,11 +4630,6 @@
             <w:tcW w:w="4148" w:type="dxa"/>
           </w:tcPr>
           <w:p>
-            <w:pPr>
-              <w:rPr>
-                <w:rFonts w:hint="eastAsia"/>
-              </w:rPr>
-            </w:pPr>
             <w:r>
               <w:rPr>
                 <w:rFonts w:hint="eastAsia"/>
@@ -4328,11 +4645,6 @@
             <w:tcW w:w="4148" w:type="dxa"/>
           </w:tcPr>
           <w:p>
-            <w:pPr>
-              <w:rPr>
-                <w:rFonts w:hint="eastAsia"/>
-              </w:rPr>
-            </w:pPr>
             <w:r>
               <w:t>msg::single</w:t>
             </w:r>
@@ -4343,11 +4655,6 @@
             <w:tcW w:w="4148" w:type="dxa"/>
           </w:tcPr>
           <w:p>
-            <w:pPr>
-              <w:rPr>
-                <w:rFonts w:hint="eastAsia"/>
-              </w:rPr>
-            </w:pPr>
             <w:r>
               <w:rPr>
                 <w:rFonts w:hint="eastAsia"/>
@@ -4363,11 +4670,6 @@
             <w:tcW w:w="4148" w:type="dxa"/>
           </w:tcPr>
           <w:p>
-            <w:pPr>
-              <w:rPr>
-                <w:rFonts w:hint="eastAsia"/>
-              </w:rPr>
-            </w:pPr>
             <w:r>
               <w:t>friend::all</w:t>
             </w:r>
@@ -4378,11 +4680,6 @@
             <w:tcW w:w="4148" w:type="dxa"/>
           </w:tcPr>
           <w:p>
-            <w:pPr>
-              <w:rPr>
-                <w:rFonts w:hint="eastAsia"/>
-              </w:rPr>
-            </w:pPr>
             <w:r>
               <w:rPr>
                 <w:rFonts w:hint="eastAsia"/>
@@ -4408,11 +4705,6 @@
             <w:tcW w:w="4148" w:type="dxa"/>
           </w:tcPr>
           <w:p>
-            <w:pPr>
-              <w:rPr>
-                <w:rFonts w:hint="eastAsia"/>
-              </w:rPr>
-            </w:pPr>
             <w:r>
               <w:rPr>
                 <w:rFonts w:hint="eastAsia"/>
@@ -4438,11 +4730,6 @@
             <w:tcW w:w="4148" w:type="dxa"/>
           </w:tcPr>
           <w:p>
-            <w:pPr>
-              <w:rPr>
-                <w:rFonts w:hint="eastAsia"/>
-              </w:rPr>
-            </w:pPr>
             <w:r>
               <w:rPr>
                 <w:rFonts w:hint="eastAsia"/>
@@ -4468,11 +4755,6 @@
             <w:tcW w:w="4148" w:type="dxa"/>
           </w:tcPr>
           <w:p>
-            <w:pPr>
-              <w:rPr>
-                <w:rFonts w:hint="eastAsia"/>
-              </w:rPr>
-            </w:pPr>
             <w:r>
               <w:rPr>
                 <w:rFonts w:hint="eastAsia"/>
@@ -4498,11 +4780,6 @@
             <w:tcW w:w="4148" w:type="dxa"/>
           </w:tcPr>
           <w:p>
-            <w:pPr>
-              <w:rPr>
-                <w:rFonts w:hint="eastAsia"/>
-              </w:rPr>
-            </w:pPr>
             <w:r>
               <w:rPr>
                 <w:rFonts w:hint="eastAsia"/>
@@ -4528,11 +4805,6 @@
             <w:tcW w:w="4148" w:type="dxa"/>
           </w:tcPr>
           <w:p>
-            <w:pPr>
-              <w:rPr>
-                <w:rFonts w:hint="eastAsia"/>
-              </w:rPr>
-            </w:pPr>
             <w:r>
               <w:rPr>
                 <w:rFonts w:hint="eastAsia"/>
@@ -4557,9 +4829,6 @@
     <w:p>
       <w:pPr>
         <w:pStyle w:val="3"/>
-        <w:rPr>
-          <w:rFonts w:hint="eastAsia"/>
-        </w:rPr>
       </w:pPr>
       <w:r>
         <w:rPr>
@@ -4586,11 +4855,6 @@
       </w:r>
     </w:p>
     <w:p>
-      <w:pPr>
-        <w:rPr>
-          <w:rFonts w:hint="eastAsia"/>
-        </w:rPr>
-      </w:pPr>
       <w:r>
         <w:rPr>
           <w:noProof/>
@@ -4612,7 +4876,7 @@
                     <pic:cNvPicPr/>
                   </pic:nvPicPr>
                   <pic:blipFill>
-                    <a:blip r:embed="rId32"/>
+                    <a:blip r:embed="rId37"/>
                     <a:stretch>
                       <a:fillRect/>
                     </a:stretch>
